--- a/Combinatorics and Algorithms Design/Assignments/HWw2-2.docx
+++ b/Combinatorics and Algorithms Design/Assignments/HWw2-2.docx
@@ -1,9 +1,36 @@
 
 <file path=word/document.xml><?xml version="1.0" encoding="utf-8"?>
-<w:document xmlns:wpc="http://schemas.microsoft.com/office/word/2010/wordprocessingCanvas" xmlns:cx="http://schemas.microsoft.com/office/drawing/2014/chartex" xmlns:mc="http://schemas.openxmlformats.org/markup-compatibility/2006" xmlns:o="urn:schemas-microsoft-com:office:office" xmlns:r="http://schemas.openxmlformats.org/officeDocument/2006/relationships" xmlns:m="http://schemas.openxmlformats.org/officeDocument/2006/math" xmlns:v="urn:schemas-microsoft-com:vml" xmlns:wp14="http://schemas.microsoft.com/office/word/2010/wordprocessingDrawing" xmlns:wp="http://schemas.openxmlformats.org/drawingml/2006/wordprocessingDrawing" xmlns:w10="urn:schemas-microsoft-com:office:word" xmlns:w="http://schemas.openxmlformats.org/wordprocessingml/2006/main" xmlns:w14="http://schemas.microsoft.com/office/word/2010/wordml" xmlns:w15="http://schemas.microsoft.com/office/word/2012/wordml" xmlns:w16se="http://schemas.microsoft.com/office/word/2015/wordml/symex" xmlns:wpg="http://schemas.microsoft.com/office/word/2010/wordprocessingGroup" xmlns:wpi="http://schemas.microsoft.com/office/word/2010/wordprocessingInk" xmlns:wne="http://schemas.microsoft.com/office/word/2006/wordml" xmlns:wps="http://schemas.microsoft.com/office/word/2010/wordprocessingShape" mc:Ignorable="w14 w15 w16se wp14">
+<w:document xmlns:wpc="http://schemas.microsoft.com/office/word/2010/wordprocessingCanvas" xmlns:cx="http://schemas.microsoft.com/office/drawing/2014/chartex" xmlns:cx1="http://schemas.microsoft.com/office/drawing/2015/9/8/chartex" xmlns:mc="http://schemas.openxmlformats.org/markup-compatibility/2006" xmlns:o="urn:schemas-microsoft-com:office:office" xmlns:r="http://schemas.openxmlformats.org/officeDocument/2006/relationships" xmlns:m="http://schemas.openxmlformats.org/officeDocument/2006/math" xmlns:v="urn:schemas-microsoft-com:vml" xmlns:wp14="http://schemas.microsoft.com/office/word/2010/wordprocessingDrawing" xmlns:wp="http://schemas.openxmlformats.org/drawingml/2006/wordprocessingDrawing" xmlns:w10="urn:schemas-microsoft-com:office:word" xmlns:w="http://schemas.openxmlformats.org/wordprocessingml/2006/main" xmlns:w14="http://schemas.microsoft.com/office/word/2010/wordml" xmlns:w15="http://schemas.microsoft.com/office/word/2012/wordml" xmlns:w16se="http://schemas.microsoft.com/office/word/2015/wordml/symex" xmlns:wpg="http://schemas.microsoft.com/office/word/2010/wordprocessingGroup" xmlns:wpi="http://schemas.microsoft.com/office/word/2010/wordprocessingInk" xmlns:wne="http://schemas.microsoft.com/office/word/2006/wordml" xmlns:wps="http://schemas.microsoft.com/office/word/2010/wordprocessingShape" mc:Ignorable="w14 w15 w16se wp14">
   <w:body>
     <w:p>
       <w:pPr>
+        <w:snapToGrid w:val="0"/>
+        <w:spacing w:line="360" w:lineRule="auto"/>
+        <w:jc w:val="center"/>
+        <w:rPr>
+          <w:rFonts w:ascii="Times New Roman Bold" w:hAnsi="Times New Roman Bold" w:cs="Times New Roman Bold"/>
+          <w:b/>
+          <w:bCs/>
+          <w:sz w:val="30"/>
+          <w:szCs w:val="30"/>
+        </w:rPr>
+      </w:pPr>
+      <w:r>
+        <w:rPr>
+          <w:rFonts w:ascii="Times New Roman Bold" w:hAnsi="Times New Roman Bold" w:cs="Times New Roman Bold"/>
+          <w:b/>
+          <w:bCs/>
+          <w:sz w:val="30"/>
+          <w:szCs w:val="30"/>
+        </w:rPr>
+        <w:t>Combinatorics HW 2.2</w:t>
+      </w:r>
+    </w:p>
+    <w:p>
+      <w:pPr>
+        <w:snapToGrid w:val="0"/>
+        <w:spacing w:line="360" w:lineRule="auto"/>
+        <w:jc w:val="left"/>
         <w:rPr>
           <w:rFonts w:ascii="Times New Roman" w:hAnsi="Times New Roman" w:cs="Times New Roman"/>
           <w:sz w:val="30"/>
@@ -12,19 +39,31 @@
       </w:pPr>
       <w:r>
         <w:rPr>
+          <w:rFonts w:ascii="Times New Roman Bold" w:hAnsi="Times New Roman Bold" w:cs="Times New Roman Bold"/>
+          <w:b/>
+          <w:bCs/>
+          <w:sz w:val="30"/>
+          <w:szCs w:val="30"/>
+        </w:rPr>
+        <w:t xml:space="preserve">Student ID: </w:t>
+      </w:r>
+      <w:r>
+        <w:rPr>
           <w:rFonts w:ascii="Times New Roman" w:hAnsi="Times New Roman" w:cs="Times New Roman"/>
           <w:sz w:val="30"/>
           <w:szCs w:val="30"/>
         </w:rPr>
-        <w:t xml:space="preserve">Combinatorics  HW </w:t>
-      </w:r>
-      <w:r>
-        <w:rPr>
-          <w:rFonts w:ascii="Times New Roman" w:hAnsi="Times New Roman" w:cs="Times New Roman" w:hint="eastAsia"/>
-          <w:sz w:val="30"/>
-          <w:szCs w:val="30"/>
-        </w:rPr>
-        <w:t>2.</w:t>
+        <w:t xml:space="preserve">2020280401     </w:t>
+      </w:r>
+      <w:r>
+        <w:rPr>
+          <w:rFonts w:ascii="Times New Roman Bold" w:hAnsi="Times New Roman Bold" w:cs="Times New Roman Bold"/>
+          <w:b/>
+          <w:bCs/>
+          <w:sz w:val="30"/>
+          <w:szCs w:val="30"/>
+        </w:rPr>
+        <w:t xml:space="preserve">Name: </w:t>
       </w:r>
       <w:r>
         <w:rPr>
@@ -32,29 +71,41 @@
           <w:sz w:val="30"/>
           <w:szCs w:val="30"/>
         </w:rPr>
-        <w:t>2</w:t>
-      </w:r>
-    </w:p>
-    <w:p>
-      <w:pPr>
+        <w:t>Sahand Sabour</w:t>
+      </w:r>
+      <w:r>
         <w:rPr>
           <w:rFonts w:ascii="Times New Roman" w:hAnsi="Times New Roman" w:cs="Times New Roman"/>
           <w:sz w:val="30"/>
           <w:szCs w:val="30"/>
         </w:rPr>
-      </w:pPr>
+        <w:tab/>
+      </w:r>
       <w:r>
         <w:rPr>
           <w:rFonts w:ascii="Times New Roman" w:hAnsi="Times New Roman" w:cs="Times New Roman"/>
           <w:sz w:val="30"/>
           <w:szCs w:val="30"/>
         </w:rPr>
-        <w:t xml:space="preserve">Student ID:           Name:                Score:  </w:t>
-      </w:r>
-    </w:p>
-    <w:p>
-      <w:pPr>
-        <w:snapToGrid w:val="0"/>
+        <w:tab/>
+        <w:t xml:space="preserve">    </w:t>
+      </w:r>
+      <w:r>
+        <w:rPr>
+          <w:rFonts w:ascii="Times New Roman Bold" w:hAnsi="Times New Roman Bold" w:cs="Times New Roman Bold"/>
+          <w:b/>
+          <w:bCs/>
+          <w:sz w:val="30"/>
+          <w:szCs w:val="30"/>
+        </w:rPr>
+        <w:t xml:space="preserve">Score: </w:t>
+      </w:r>
+    </w:p>
+    <w:p>
+      <w:pPr>
+        <w:snapToGrid w:val="0"/>
+        <w:spacing w:line="360" w:lineRule="auto"/>
+        <w:jc w:val="left"/>
         <w:rPr>
           <w:rFonts w:ascii="Times New Roman" w:hAnsi="Times New Roman" w:cs="Times New Roman"/>
           <w:sz w:val="30"/>
@@ -65,15 +116,20 @@
     <w:p>
       <w:pPr>
         <w:snapToGrid w:val="0"/>
-        <w:rPr>
-          <w:rFonts w:ascii="Times New Roman" w:hAnsi="Times New Roman" w:cs="Times New Roman"/>
-          <w:sz w:val="30"/>
-          <w:szCs w:val="30"/>
-        </w:rPr>
-      </w:pPr>
-      <w:r>
-        <w:rPr>
-          <w:rFonts w:ascii="Times New Roman" w:hAnsi="Times New Roman" w:cs="Times New Roman"/>
+        <w:spacing w:line="360" w:lineRule="auto"/>
+        <w:rPr>
+          <w:rFonts w:asciiTheme="majorBidi" w:hAnsiTheme="majorBidi" w:cstheme="majorBidi"/>
+          <w:b/>
+          <w:bCs/>
+          <w:sz w:val="30"/>
+          <w:szCs w:val="30"/>
+        </w:rPr>
+      </w:pPr>
+      <w:r>
+        <w:rPr>
+          <w:rFonts w:asciiTheme="majorBidi" w:hAnsiTheme="majorBidi" w:cstheme="majorBidi"/>
+          <w:b/>
+          <w:bCs/>
           <w:sz w:val="30"/>
           <w:szCs w:val="30"/>
         </w:rPr>
@@ -81,57 +137,582 @@
       </w:r>
       <w:r>
         <w:rPr>
-          <w:rFonts w:ascii="Times New Roman" w:hAnsi="Times New Roman" w:cs="Times New Roman" w:hint="eastAsia"/>
+          <w:rFonts w:asciiTheme="majorBidi" w:hAnsiTheme="majorBidi" w:cstheme="majorBidi"/>
+          <w:b/>
+          <w:bCs/>
           <w:sz w:val="30"/>
           <w:szCs w:val="30"/>
         </w:rPr>
         <w:t>？</w:t>
       </w:r>
-    </w:p>
-    <w:p>
-      <w:pPr>
-        <w:snapToGrid w:val="0"/>
-        <w:rPr>
-          <w:rFonts w:ascii="Times New Roman" w:hAnsi="Times New Roman" w:cs="Times New Roman" w:hint="eastAsia"/>
-          <w:sz w:val="30"/>
-          <w:szCs w:val="30"/>
-        </w:rPr>
-      </w:pPr>
-      <w:r>
-        <w:rPr>
-          <w:rFonts w:ascii="Times New Roman" w:hAnsi="Times New Roman" w:cs="Times New Roman" w:hint="eastAsia"/>
-          <w:sz w:val="30"/>
-          <w:szCs w:val="30"/>
-        </w:rPr>
-        <w:t>The</w:t>
-      </w:r>
-      <w:r>
-        <w:rPr>
-          <w:rFonts w:ascii="Times New Roman" w:hAnsi="Times New Roman" w:cs="Times New Roman"/>
-          <w:sz w:val="30"/>
-          <w:szCs w:val="30"/>
-        </w:rPr>
+      <w:r>
+        <w:rPr>
+          <w:rFonts w:asciiTheme="majorBidi" w:hAnsiTheme="majorBidi" w:cstheme="majorBidi"/>
+          <w:b/>
+          <w:bCs/>
+          <w:sz w:val="30"/>
+          <w:szCs w:val="30"/>
+        </w:rPr>
+        <w:t>The first permutation is 123456789.</w:t>
+      </w:r>
+    </w:p>
+    <w:p>
+      <w:pPr>
+        <w:snapToGrid w:val="0"/>
+        <w:spacing w:line="360" w:lineRule="auto"/>
+        <w:rPr>
+          <w:rFonts w:ascii="Calibri" w:hAnsi="Calibri" w:cs="Calibri"/>
+          <w:sz w:val="30"/>
+          <w:szCs w:val="30"/>
+        </w:rPr>
+      </w:pPr>
+      <w:r>
+        <w:rPr>
+          <w:rFonts w:ascii="Calibri" w:hAnsi="Calibri" w:cs="Calibri"/>
+          <w:sz w:val="30"/>
+          <w:szCs w:val="30"/>
+        </w:rPr>
+        <w:t>Since we are using numbers 1-9 in the lexicographic order, there would be 9! possible permutations. Hence, we should start scanning from the left to find out the correct order of numbers that corresponds to the 2020</w:t>
+      </w:r>
+      <w:r>
+        <w:rPr>
+          <w:rFonts w:ascii="Calibri" w:hAnsi="Calibri" w:cs="Calibri"/>
+          <w:sz w:val="30"/>
+          <w:szCs w:val="30"/>
+          <w:vertAlign w:val="superscript"/>
+        </w:rPr>
+        <w:t>th</w:t>
+      </w:r>
+      <w:r>
+        <w:rPr>
+          <w:rFonts w:ascii="Calibri" w:hAnsi="Calibri" w:cs="Calibri"/>
+          <w:sz w:val="30"/>
+          <w:szCs w:val="30"/>
+        </w:rPr>
+        <w:t xml:space="preserve"> permutation. Since </w:t>
+      </w:r>
+      <w:r>
+        <w:rPr>
+          <w:rFonts w:ascii="Calibri" w:hAnsi="Calibri" w:cs="Calibri"/>
+          <w:sz w:val="30"/>
+          <w:szCs w:val="30"/>
+        </w:rPr>
+        <w:t xml:space="preserve">8! = </w:t>
+      </w:r>
+      <w:r>
+        <w:rPr>
+          <w:rFonts w:ascii="Calibri" w:hAnsi="Calibri" w:cs="Calibri"/>
+          <w:sz w:val="30"/>
+          <w:szCs w:val="30"/>
+        </w:rPr>
+        <w:t>40320</w:t>
+      </w:r>
+      <w:r>
+        <w:rPr>
+          <w:rFonts w:ascii="Calibri" w:hAnsi="Calibri" w:cs="Calibri"/>
+          <w:sz w:val="30"/>
+          <w:szCs w:val="30"/>
+        </w:rPr>
+        <w:t xml:space="preserve"> and 7</w:t>
+      </w:r>
+      <w:r>
+        <w:rPr>
+          <w:rFonts w:ascii="Calibri" w:hAnsi="Calibri" w:cs="Calibri"/>
+          <w:sz w:val="30"/>
+          <w:szCs w:val="30"/>
+        </w:rPr>
+        <w:t xml:space="preserve">! = </w:t>
+      </w:r>
+      <w:r>
+        <w:rPr>
+          <w:rFonts w:ascii="Calibri" w:hAnsi="Calibri" w:cs="Calibri"/>
+          <w:sz w:val="30"/>
+          <w:szCs w:val="30"/>
+        </w:rPr>
+        <w:t>5040</w:t>
+      </w:r>
+      <w:r>
+        <w:rPr>
+          <w:rFonts w:ascii="Calibri" w:hAnsi="Calibri" w:cs="Calibri"/>
+          <w:sz w:val="30"/>
+          <w:szCs w:val="30"/>
+        </w:rPr>
+        <w:t xml:space="preserve">, then the first two digits from the left would be similar to the first permutation as there are </w:t>
+      </w:r>
+      <w:r>
+        <w:rPr>
+          <w:rFonts w:ascii="Calibri" w:hAnsi="Calibri" w:cs="Calibri"/>
+          <w:sz w:val="30"/>
+          <w:szCs w:val="30"/>
+        </w:rPr>
+        <w:t>5040</w:t>
+      </w:r>
+      <w:r>
+        <w:rPr>
+          <w:rFonts w:ascii="Calibri" w:hAnsi="Calibri" w:cs="Calibri"/>
+          <w:sz w:val="30"/>
+          <w:szCs w:val="30"/>
+        </w:rPr>
+        <w:t xml:space="preserve"> and </w:t>
+      </w:r>
+      <w:r>
+        <w:rPr>
+          <w:rFonts w:ascii="Calibri" w:hAnsi="Calibri" w:cs="Calibri"/>
+          <w:sz w:val="30"/>
+          <w:szCs w:val="30"/>
+        </w:rPr>
+        <w:t xml:space="preserve">40320 </w:t>
+      </w:r>
+      <w:r>
+        <w:rPr>
+          <w:rFonts w:ascii="Calibri" w:hAnsi="Calibri" w:cs="Calibri"/>
+          <w:sz w:val="30"/>
+          <w:szCs w:val="30"/>
+        </w:rPr>
+        <w:t>permutations respectively before the second and first digit change</w:t>
+      </w:r>
+      <w:r>
+        <w:rPr>
+          <w:rFonts w:ascii="Calibri" w:hAnsi="Calibri" w:cs="Calibri"/>
+          <w:sz w:val="30"/>
+          <w:szCs w:val="30"/>
+        </w:rPr>
+        <w:t>, which are all far away from the 2020</w:t>
+      </w:r>
+      <w:r>
+        <w:rPr>
+          <w:rFonts w:ascii="Calibri" w:hAnsi="Calibri" w:cs="Calibri"/>
+          <w:sz w:val="30"/>
+          <w:szCs w:val="30"/>
+          <w:vertAlign w:val="superscript"/>
+        </w:rPr>
+        <w:t>th</w:t>
+      </w:r>
+      <w:r>
+        <w:rPr>
+          <w:rFonts w:ascii="Calibri" w:hAnsi="Calibri" w:cs="Calibri"/>
+          <w:sz w:val="30"/>
+          <w:szCs w:val="30"/>
+        </w:rPr>
+        <w:t xml:space="preserve"> permutation</w:t>
+      </w:r>
+      <w:r>
+        <w:rPr>
+          <w:rFonts w:ascii="Calibri" w:hAnsi="Calibri" w:cs="Calibri"/>
+          <w:sz w:val="30"/>
+          <w:szCs w:val="30"/>
+        </w:rPr>
+        <w:t>.</w:t>
+      </w:r>
+      <w:r>
+        <w:rPr>
+          <w:rFonts w:ascii="Calibri" w:hAnsi="Calibri" w:cs="Calibri"/>
+          <w:sz w:val="30"/>
+          <w:szCs w:val="30"/>
+        </w:rPr>
+        <w:t xml:space="preserve"> Hence, we have</w:t>
+      </w:r>
+    </w:p>
+    <w:p>
+      <w:pPr>
+        <w:snapToGrid w:val="0"/>
+        <w:spacing w:line="360" w:lineRule="auto"/>
+        <w:rPr>
+          <w:rFonts w:ascii="Calibri" w:hAnsi="Calibri" w:cs="Calibri"/>
+          <w:sz w:val="30"/>
+          <w:szCs w:val="30"/>
+        </w:rPr>
+      </w:pPr>
+      <m:oMathPara>
+        <m:oMath>
+          <m:r>
+            <w:rPr>
+              <w:rFonts w:ascii="Cambria Math" w:hAnsi="Cambria Math" w:cs="Calibri"/>
+              <w:sz w:val="30"/>
+              <w:szCs w:val="30"/>
+            </w:rPr>
+            <m:t>12-</m:t>
+          </m:r>
+          <m:r>
+            <w:rPr>
+              <w:rFonts w:ascii="Cambria Math" w:hAnsi="Cambria Math" w:cs="Calibri"/>
+              <w:sz w:val="30"/>
+              <w:szCs w:val="30"/>
+            </w:rPr>
+            <m:t>--</m:t>
+          </m:r>
+          <m:r>
+            <w:rPr>
+              <w:rFonts w:ascii="Cambria Math" w:hAnsi="Cambria Math" w:cs="Calibri"/>
+              <w:sz w:val="30"/>
+              <w:szCs w:val="30"/>
+            </w:rPr>
+            <m:t>-</m:t>
+          </m:r>
+          <m:r>
+            <w:rPr>
+              <w:rFonts w:ascii="Cambria Math" w:hAnsi="Cambria Math" w:cs="Calibri"/>
+              <w:sz w:val="30"/>
+              <w:szCs w:val="30"/>
+            </w:rPr>
+            <m:t>---</m:t>
+          </m:r>
+        </m:oMath>
+      </m:oMathPara>
+    </w:p>
+    <w:p>
+      <w:pPr>
+        <w:snapToGrid w:val="0"/>
+        <w:spacing w:line="360" w:lineRule="auto"/>
+        <w:rPr>
+          <w:rFonts w:ascii="Calibri" w:hAnsi="Calibri" w:cs="Calibri"/>
+          <w:sz w:val="30"/>
+          <w:szCs w:val="30"/>
+        </w:rPr>
+      </w:pPr>
+      <m:oMathPara>
+        <m:oMath>
+          <m:r>
+            <w:rPr>
+              <w:rFonts w:ascii="Cambria Math" w:hAnsi="Cambria Math" w:cs="Calibri"/>
+              <w:sz w:val="30"/>
+              <w:szCs w:val="30"/>
+            </w:rPr>
+            <m:t>0×8!+0×7!+…=2020</m:t>
+          </m:r>
+        </m:oMath>
+      </m:oMathPara>
+    </w:p>
+    <w:p>
+      <w:pPr>
+        <w:snapToGrid w:val="0"/>
+        <w:spacing w:line="360" w:lineRule="auto"/>
+        <w:rPr>
+          <w:rFonts w:ascii="Calibri" w:hAnsi="Calibri" w:cs="Calibri"/>
+          <w:sz w:val="30"/>
+          <w:szCs w:val="30"/>
+        </w:rPr>
+      </w:pPr>
+      <w:r>
+        <w:rPr>
+          <w:rFonts w:ascii="Calibri" w:hAnsi="Calibri" w:cs="Calibri"/>
+          <w:sz w:val="30"/>
+          <w:szCs w:val="30"/>
+        </w:rPr>
+        <w:t xml:space="preserve">Accordingly, 6! = 720 and the highest multiple of 6! that is lower than 2020 would be </w:t>
+      </w:r>
+      <w:r>
+        <w:rPr>
+          <w:rFonts w:ascii="Calibri" w:hAnsi="Calibri" w:cs="Calibri"/>
+          <w:sz w:val="30"/>
+          <w:szCs w:val="30"/>
+        </w:rPr>
+        <w:t xml:space="preserve">2*6! = 1440. In this case, since numbers 1 and 2 have already been used, then this digit would be 5 </w:t>
+      </w:r>
+      <w:r>
+        <w:rPr>
+          <w:rFonts w:ascii="Calibri" w:hAnsi="Calibri" w:cs="Calibri"/>
+          <w:sz w:val="30"/>
+          <w:szCs w:val="30"/>
+        </w:rPr>
+        <w:t>as the permutations of 3 and 4 have occurred prior to it</w:t>
+      </w:r>
+      <w:r>
+        <w:rPr>
+          <w:rFonts w:ascii="Calibri" w:hAnsi="Calibri" w:cs="Calibri"/>
+          <w:sz w:val="30"/>
+          <w:szCs w:val="30"/>
+        </w:rPr>
+        <w:t>.</w:t>
+      </w:r>
+    </w:p>
+    <w:p>
+      <w:pPr>
+        <w:snapToGrid w:val="0"/>
+        <w:spacing w:line="360" w:lineRule="auto"/>
+        <w:rPr>
+          <w:rFonts w:ascii="Calibri" w:hAnsi="Calibri" w:cs="Calibri"/>
+          <w:sz w:val="30"/>
+          <w:szCs w:val="30"/>
+        </w:rPr>
+      </w:pPr>
+      <m:oMathPara>
+        <m:oMath>
+          <m:r>
+            <w:rPr>
+              <w:rFonts w:ascii="Cambria Math" w:hAnsi="Cambria Math" w:cs="Calibri"/>
+              <w:sz w:val="30"/>
+              <w:szCs w:val="30"/>
+            </w:rPr>
+            <m:t>12</m:t>
+          </m:r>
+          <m:r>
+            <w:rPr>
+              <w:rFonts w:ascii="Cambria Math" w:hAnsi="Cambria Math" w:cs="Calibri"/>
+              <w:sz w:val="30"/>
+              <w:szCs w:val="30"/>
+            </w:rPr>
+            <m:t>5</m:t>
+          </m:r>
+          <m:r>
+            <w:rPr>
+              <w:rFonts w:ascii="Cambria Math" w:hAnsi="Cambria Math" w:cs="Calibri"/>
+              <w:sz w:val="30"/>
+              <w:szCs w:val="30"/>
+            </w:rPr>
+            <m:t>------</m:t>
+          </m:r>
+        </m:oMath>
+      </m:oMathPara>
+    </w:p>
+    <w:p>
+      <w:pPr>
+        <w:snapToGrid w:val="0"/>
+        <w:spacing w:line="360" w:lineRule="auto"/>
+        <w:rPr>
+          <w:rFonts w:ascii="Calibri" w:hAnsi="Calibri" w:cs="Calibri"/>
+          <w:sz w:val="30"/>
+          <w:szCs w:val="30"/>
+        </w:rPr>
+      </w:pPr>
+      <m:oMathPara>
+        <m:oMath>
+          <m:r>
+            <w:rPr>
+              <w:rFonts w:ascii="Cambria Math" w:hAnsi="Cambria Math" w:cs="Calibri"/>
+              <w:sz w:val="30"/>
+              <w:szCs w:val="30"/>
+            </w:rPr>
+            <m:t>0×</m:t>
+          </m:r>
+          <m:r>
+            <w:rPr>
+              <w:rFonts w:ascii="Cambria Math" w:hAnsi="Cambria Math" w:cs="Calibri"/>
+              <w:sz w:val="30"/>
+              <w:szCs w:val="30"/>
+            </w:rPr>
+            <m:t>8</m:t>
+          </m:r>
+          <m:r>
+            <w:rPr>
+              <w:rFonts w:ascii="Cambria Math" w:hAnsi="Cambria Math" w:cs="Calibri"/>
+              <w:sz w:val="30"/>
+              <w:szCs w:val="30"/>
+            </w:rPr>
+            <m:t>!+0×</m:t>
+          </m:r>
+          <m:r>
+            <w:rPr>
+              <w:rFonts w:ascii="Cambria Math" w:hAnsi="Cambria Math" w:cs="Calibri"/>
+              <w:sz w:val="30"/>
+              <w:szCs w:val="30"/>
+            </w:rPr>
+            <m:t>7</m:t>
+          </m:r>
+          <m:r>
+            <w:rPr>
+              <w:rFonts w:ascii="Cambria Math" w:hAnsi="Cambria Math" w:cs="Calibri"/>
+              <w:sz w:val="30"/>
+              <w:szCs w:val="30"/>
+            </w:rPr>
+            <m:t>!+</m:t>
+          </m:r>
+          <m:r>
+            <w:rPr>
+              <w:rFonts w:ascii="Cambria Math" w:hAnsi="Cambria Math" w:cs="Calibri"/>
+              <w:sz w:val="30"/>
+              <w:szCs w:val="30"/>
+            </w:rPr>
+            <m:t>2*6!+</m:t>
+          </m:r>
+          <m:r>
+            <w:rPr>
+              <w:rFonts w:ascii="Cambria Math" w:hAnsi="Cambria Math" w:cs="Calibri"/>
+              <w:sz w:val="30"/>
+              <w:szCs w:val="30"/>
+            </w:rPr>
+            <m:t>…=2020</m:t>
+          </m:r>
+        </m:oMath>
+      </m:oMathPara>
+    </w:p>
+    <w:p>
+      <w:pPr>
+        <w:snapToGrid w:val="0"/>
+        <w:spacing w:line="360" w:lineRule="auto"/>
+        <w:rPr>
+          <w:rFonts w:ascii="Calibri" w:hAnsi="Calibri" w:cs="Calibri"/>
+          <w:sz w:val="30"/>
+          <w:szCs w:val="30"/>
+        </w:rPr>
+      </w:pPr>
+      <w:r>
+        <w:rPr>
+          <w:rFonts w:ascii="Calibri" w:hAnsi="Calibri" w:cs="Calibri"/>
+          <w:sz w:val="30"/>
+          <w:szCs w:val="30"/>
+        </w:rPr>
+        <w:t xml:space="preserve">Therefore, the remaining sum would be 2020 – 1440 = </w:t>
+      </w:r>
+      <w:r>
+        <w:rPr>
+          <w:rFonts w:ascii="Calibri" w:hAnsi="Calibri" w:cs="Calibri"/>
+          <w:sz w:val="30"/>
+          <w:szCs w:val="30"/>
+        </w:rPr>
+        <w:t>580</w:t>
+      </w:r>
+      <w:r>
+        <w:rPr>
+          <w:rFonts w:ascii="Calibri" w:hAnsi="Calibri" w:cs="Calibri"/>
+          <w:sz w:val="30"/>
+          <w:szCs w:val="30"/>
+        </w:rPr>
+        <w:t xml:space="preserve">. For the fourth digit, the highest multiple of 5! = 120 that is lower than 580 is 4 (4*120 = 480). </w:t>
+      </w:r>
+      <w:r>
+        <w:rPr>
+          <w:rFonts w:ascii="Calibri" w:hAnsi="Calibri" w:cs="Calibri"/>
+          <w:sz w:val="30"/>
+          <w:szCs w:val="30"/>
+        </w:rPr>
+        <w:t>Since, numbers 1,2, and 5 have been used for the previous location, in order for this position to have 4 possible values, number 8 has to be chosen. In this way, the number of permutations of 3, 4, 6, and 7 would be counted before 8 is reached, which corresponds to the required multiplication (4*5!).</w:t>
+      </w:r>
+    </w:p>
+    <w:p>
+      <w:pPr>
+        <w:snapToGrid w:val="0"/>
+        <w:spacing w:line="360" w:lineRule="auto"/>
+        <w:rPr>
+          <w:rFonts w:ascii="Calibri" w:hAnsi="Calibri" w:cs="Calibri"/>
+          <w:sz w:val="30"/>
+          <w:szCs w:val="30"/>
+        </w:rPr>
+      </w:pPr>
+      <w:r>
+        <w:rPr>
+          <w:rFonts w:ascii="Calibri" w:hAnsi="Calibri" w:cs="Calibri"/>
+          <w:sz w:val="30"/>
+          <w:szCs w:val="30"/>
+        </w:rPr>
+        <w:lastRenderedPageBreak/>
         <w:t xml:space="preserve"> </w:t>
       </w:r>
-      <w:r>
-        <w:rPr>
-          <w:rFonts w:ascii="Times New Roman" w:hAnsi="Times New Roman" w:cs="Times New Roman" w:hint="eastAsia"/>
-          <w:sz w:val="30"/>
-          <w:szCs w:val="30"/>
-        </w:rPr>
-        <w:t>first</w:t>
-      </w:r>
-      <w:r>
-        <w:rPr>
-          <w:rFonts w:ascii="Times New Roman" w:hAnsi="Times New Roman" w:cs="Times New Roman"/>
-          <w:sz w:val="30"/>
-          <w:szCs w:val="30"/>
-        </w:rPr>
-        <w:t xml:space="preserve"> permutation </w:t>
-      </w:r>
-      <w:r>
-        <w:rPr>
-          <w:rFonts w:ascii="Times New Roman" w:hAnsi="Times New Roman" w:cs="Times New Roman" w:hint="eastAsia"/>
+      <m:oMath>
+        <m:r>
+          <w:rPr>
+            <w:rFonts w:ascii="Cambria Math" w:hAnsi="Cambria Math" w:cs="Calibri"/>
+            <w:sz w:val="30"/>
+            <w:szCs w:val="30"/>
+          </w:rPr>
+          <w:br/>
+        </m:r>
+      </m:oMath>
+      <m:oMathPara>
+        <m:oMath>
+          <m:r>
+            <w:rPr>
+              <w:rFonts w:ascii="Cambria Math" w:hAnsi="Cambria Math" w:cs="Calibri"/>
+              <w:sz w:val="30"/>
+              <w:szCs w:val="30"/>
+            </w:rPr>
+            <m:t>125</m:t>
+          </m:r>
+          <m:r>
+            <w:rPr>
+              <w:rFonts w:ascii="Cambria Math" w:hAnsi="Cambria Math" w:cs="Calibri"/>
+              <w:sz w:val="30"/>
+              <w:szCs w:val="30"/>
+            </w:rPr>
+            <m:t>8</m:t>
+          </m:r>
+          <m:r>
+            <w:rPr>
+              <w:rFonts w:ascii="Cambria Math" w:hAnsi="Cambria Math" w:cs="Calibri"/>
+              <w:sz w:val="30"/>
+              <w:szCs w:val="30"/>
+            </w:rPr>
+            <m:t>-----</m:t>
+          </m:r>
+        </m:oMath>
+      </m:oMathPara>
+    </w:p>
+    <w:p>
+      <w:pPr>
+        <w:snapToGrid w:val="0"/>
+        <w:spacing w:line="360" w:lineRule="auto"/>
+        <w:rPr>
+          <w:rFonts w:ascii="Calibri" w:hAnsi="Calibri" w:cs="Calibri"/>
+          <w:sz w:val="30"/>
+          <w:szCs w:val="30"/>
+        </w:rPr>
+      </w:pPr>
+      <m:oMathPara>
+        <m:oMath>
+          <m:r>
+            <w:rPr>
+              <w:rFonts w:ascii="Cambria Math" w:hAnsi="Cambria Math" w:cs="Calibri"/>
+              <w:sz w:val="30"/>
+              <w:szCs w:val="30"/>
+            </w:rPr>
+            <m:t>0×8!+0×7!+2*6!+</m:t>
+          </m:r>
+          <m:r>
+            <w:rPr>
+              <w:rFonts w:ascii="Cambria Math" w:hAnsi="Cambria Math" w:cs="Calibri"/>
+              <w:sz w:val="30"/>
+              <w:szCs w:val="30"/>
+            </w:rPr>
+            <m:t>4*8!+</m:t>
+          </m:r>
+          <m:r>
+            <w:rPr>
+              <w:rFonts w:ascii="Cambria Math" w:hAnsi="Cambria Math" w:cs="Calibri"/>
+              <w:sz w:val="30"/>
+              <w:szCs w:val="30"/>
+            </w:rPr>
+            <m:t>…=2020</m:t>
+          </m:r>
+        </m:oMath>
+      </m:oMathPara>
+    </w:p>
+    <w:p>
+      <w:pPr>
+        <w:snapToGrid w:val="0"/>
+        <w:spacing w:line="360" w:lineRule="auto"/>
+        <w:rPr>
+          <w:rFonts w:ascii="Calibri" w:hAnsi="Calibri" w:cs="Calibri"/>
+          <w:sz w:val="30"/>
+          <w:szCs w:val="30"/>
+        </w:rPr>
+      </w:pPr>
+      <w:r>
+        <w:rPr>
+          <w:rFonts w:ascii="Calibri" w:hAnsi="Calibri" w:cs="Calibri"/>
+          <w:sz w:val="30"/>
+          <w:szCs w:val="30"/>
+        </w:rPr>
+        <w:t xml:space="preserve">The remaining sum is </w:t>
+      </w:r>
+      <w:r>
+        <w:rPr>
+          <w:rFonts w:ascii="Calibri" w:hAnsi="Calibri" w:cs="Calibri"/>
+          <w:sz w:val="30"/>
+          <w:szCs w:val="30"/>
+        </w:rPr>
+        <w:t>580</w:t>
+      </w:r>
+      <w:r>
+        <w:rPr>
+          <w:rFonts w:ascii="Calibri" w:hAnsi="Calibri" w:cs="Calibri"/>
+          <w:sz w:val="30"/>
+          <w:szCs w:val="30"/>
+        </w:rPr>
+        <w:t xml:space="preserve"> – 480 = 100. The highest multiple of 4! lower than 100 </w:t>
+      </w:r>
+      <w:r>
+        <w:rPr>
+          <w:rFonts w:ascii="Calibri" w:hAnsi="Calibri" w:cs="Calibri"/>
           <w:sz w:val="30"/>
           <w:szCs w:val="30"/>
         </w:rPr>
@@ -139,14 +720,523 @@
       </w:r>
       <w:r>
         <w:rPr>
-          <w:rFonts w:ascii="Times New Roman" w:hAnsi="Times New Roman" w:cs="Times New Roman"/>
-          <w:sz w:val="30"/>
-          <w:szCs w:val="30"/>
-        </w:rPr>
-        <w:t>123456789.</w:t>
+          <w:rFonts w:ascii="Calibri" w:hAnsi="Calibri" w:cs="Calibri"/>
+          <w:sz w:val="30"/>
+          <w:szCs w:val="30"/>
+        </w:rPr>
+        <w:t>4</w:t>
+      </w:r>
+      <w:r>
+        <w:rPr>
+          <w:rFonts w:ascii="Calibri" w:hAnsi="Calibri" w:cs="Calibri"/>
+          <w:sz w:val="30"/>
+          <w:szCs w:val="30"/>
+        </w:rPr>
+        <w:t xml:space="preserve">. </w:t>
+      </w:r>
+      <w:r>
+        <w:rPr>
+          <w:rFonts w:ascii="Calibri" w:hAnsi="Calibri" w:cs="Calibri"/>
+          <w:sz w:val="30"/>
+          <w:szCs w:val="30"/>
+        </w:rPr>
+        <w:t xml:space="preserve">This </w:t>
+      </w:r>
+      <w:r>
+        <w:rPr>
+          <w:rFonts w:ascii="Calibri" w:hAnsi="Calibri" w:cs="Calibri"/>
+          <w:sz w:val="30"/>
+          <w:szCs w:val="30"/>
+        </w:rPr>
+        <w:t xml:space="preserve">would occur if 9 is selected; in this case, the permutations of 3, 4, 6, and 7 occur prior to 9. </w:t>
+      </w:r>
+    </w:p>
+    <w:p>
+      <w:pPr>
+        <w:snapToGrid w:val="0"/>
+        <w:spacing w:line="360" w:lineRule="auto"/>
+        <w:rPr>
+          <w:rFonts w:ascii="Calibri" w:hAnsi="Calibri" w:cs="Calibri"/>
+          <w:sz w:val="30"/>
+          <w:szCs w:val="30"/>
+        </w:rPr>
+      </w:pPr>
+      <m:oMathPara>
+        <m:oMath>
+          <m:r>
+            <w:rPr>
+              <w:rFonts w:ascii="Cambria Math" w:hAnsi="Cambria Math" w:cs="Calibri"/>
+              <w:sz w:val="30"/>
+              <w:szCs w:val="30"/>
+            </w:rPr>
+            <m:t>1258</m:t>
+          </m:r>
+          <m:r>
+            <w:rPr>
+              <w:rFonts w:ascii="Cambria Math" w:hAnsi="Cambria Math" w:cs="Calibri"/>
+              <w:sz w:val="30"/>
+              <w:szCs w:val="30"/>
+            </w:rPr>
+            <m:t>9</m:t>
+          </m:r>
+          <m:r>
+            <w:rPr>
+              <w:rFonts w:ascii="Cambria Math" w:hAnsi="Cambria Math" w:cs="Calibri"/>
+              <w:sz w:val="30"/>
+              <w:szCs w:val="30"/>
+            </w:rPr>
+            <m:t>----</m:t>
+          </m:r>
+        </m:oMath>
+      </m:oMathPara>
+    </w:p>
+    <w:p>
+      <w:pPr>
+        <w:snapToGrid w:val="0"/>
+        <w:spacing w:line="360" w:lineRule="auto"/>
+        <w:rPr>
+          <w:rFonts w:ascii="Calibri" w:hAnsi="Calibri" w:cs="Calibri"/>
+          <w:sz w:val="30"/>
+          <w:szCs w:val="30"/>
+        </w:rPr>
+      </w:pPr>
+      <m:oMathPara>
+        <m:oMath>
+          <m:r>
+            <w:rPr>
+              <w:rFonts w:ascii="Cambria Math" w:hAnsi="Cambria Math" w:cs="Calibri"/>
+              <w:sz w:val="30"/>
+              <w:szCs w:val="30"/>
+            </w:rPr>
+            <m:t>0×8!+0×7!+2*6!+</m:t>
+          </m:r>
+          <m:r>
+            <w:rPr>
+              <w:rFonts w:ascii="Cambria Math" w:hAnsi="Cambria Math" w:cs="Calibri"/>
+              <w:sz w:val="30"/>
+              <w:szCs w:val="30"/>
+            </w:rPr>
+            <m:t>4*5</m:t>
+          </m:r>
+          <m:r>
+            <w:rPr>
+              <w:rFonts w:ascii="Cambria Math" w:hAnsi="Cambria Math" w:cs="Calibri"/>
+              <w:sz w:val="30"/>
+              <w:szCs w:val="30"/>
+            </w:rPr>
+            <m:t>!+</m:t>
+          </m:r>
+          <m:r>
+            <w:rPr>
+              <w:rFonts w:ascii="Cambria Math" w:hAnsi="Cambria Math" w:cs="Calibri"/>
+              <w:sz w:val="30"/>
+              <w:szCs w:val="30"/>
+            </w:rPr>
+            <m:t>4*4!+</m:t>
+          </m:r>
+          <m:r>
+            <w:rPr>
+              <w:rFonts w:ascii="Cambria Math" w:hAnsi="Cambria Math" w:cs="Calibri"/>
+              <w:sz w:val="30"/>
+              <w:szCs w:val="30"/>
+            </w:rPr>
+            <m:t>…=2020</m:t>
+          </m:r>
+        </m:oMath>
+      </m:oMathPara>
+    </w:p>
+    <w:p>
+      <w:pPr>
+        <w:snapToGrid w:val="0"/>
+        <w:spacing w:line="360" w:lineRule="auto"/>
+        <w:rPr>
+          <w:rFonts w:ascii="Calibri" w:hAnsi="Calibri" w:cs="Calibri"/>
+          <w:sz w:val="30"/>
+          <w:szCs w:val="30"/>
+        </w:rPr>
+      </w:pPr>
+      <w:r>
+        <w:rPr>
+          <w:rFonts w:ascii="Calibri" w:hAnsi="Calibri" w:cs="Calibri"/>
+          <w:sz w:val="30"/>
+          <w:szCs w:val="30"/>
+        </w:rPr>
+        <w:t xml:space="preserve">Correspondingly, the remaining sum would be 100 – </w:t>
+      </w:r>
+      <w:r>
+        <w:rPr>
+          <w:rFonts w:ascii="Calibri" w:hAnsi="Calibri" w:cs="Calibri"/>
+          <w:sz w:val="30"/>
+          <w:szCs w:val="30"/>
+        </w:rPr>
+        <w:t>96</w:t>
+      </w:r>
+      <w:r>
+        <w:rPr>
+          <w:rFonts w:ascii="Calibri" w:hAnsi="Calibri" w:cs="Calibri"/>
+          <w:sz w:val="30"/>
+          <w:szCs w:val="30"/>
+        </w:rPr>
+        <w:t xml:space="preserve"> = </w:t>
+      </w:r>
+      <w:r>
+        <w:rPr>
+          <w:rFonts w:ascii="Calibri" w:hAnsi="Calibri" w:cs="Calibri"/>
+          <w:sz w:val="30"/>
+          <w:szCs w:val="30"/>
+        </w:rPr>
+        <w:t xml:space="preserve">4. As 3! = 6, the only possible multiple for this factorial would be 0. Hence, number 3 with no prior permutations is chosen. </w:t>
+      </w:r>
+      <m:oMath>
+        <m:r>
+          <w:rPr>
+            <w:rFonts w:ascii="Cambria Math" w:hAnsi="Cambria Math" w:cs="Calibri"/>
+            <w:sz w:val="30"/>
+            <w:szCs w:val="30"/>
+          </w:rPr>
+          <w:br/>
+        </m:r>
+      </m:oMath>
+      <m:oMathPara>
+        <m:oMath>
+          <m:r>
+            <w:rPr>
+              <w:rFonts w:ascii="Cambria Math" w:hAnsi="Cambria Math" w:cs="Calibri"/>
+              <w:sz w:val="30"/>
+              <w:szCs w:val="30"/>
+            </w:rPr>
+            <m:t>12589</m:t>
+          </m:r>
+          <m:r>
+            <w:rPr>
+              <w:rFonts w:ascii="Cambria Math" w:hAnsi="Cambria Math" w:cs="Calibri"/>
+              <w:sz w:val="30"/>
+              <w:szCs w:val="30"/>
+            </w:rPr>
+            <m:t>3</m:t>
+          </m:r>
+          <m:r>
+            <w:rPr>
+              <w:rFonts w:ascii="Cambria Math" w:hAnsi="Cambria Math" w:cs="Calibri"/>
+              <w:sz w:val="30"/>
+              <w:szCs w:val="30"/>
+            </w:rPr>
+            <m:t>---</m:t>
+          </m:r>
+        </m:oMath>
+      </m:oMathPara>
+    </w:p>
+    <w:p>
+      <w:pPr>
+        <w:snapToGrid w:val="0"/>
+        <w:spacing w:line="360" w:lineRule="auto"/>
+        <w:rPr>
+          <w:rFonts w:ascii="Calibri" w:hAnsi="Calibri" w:cs="Calibri"/>
+          <w:sz w:val="30"/>
+          <w:szCs w:val="30"/>
+        </w:rPr>
+      </w:pPr>
+      <m:oMathPara>
+        <m:oMath>
+          <m:r>
+            <w:rPr>
+              <w:rFonts w:ascii="Cambria Math" w:hAnsi="Cambria Math" w:cs="Calibri"/>
+              <w:sz w:val="30"/>
+              <w:szCs w:val="30"/>
+            </w:rPr>
+            <m:t>0×8!+0×7!+2*6!+4*5!+4*4!+</m:t>
+          </m:r>
+          <m:r>
+            <w:rPr>
+              <w:rFonts w:ascii="Cambria Math" w:hAnsi="Cambria Math" w:cs="Calibri"/>
+              <w:sz w:val="30"/>
+              <w:szCs w:val="30"/>
+            </w:rPr>
+            <m:t>0*3!+</m:t>
+          </m:r>
+          <m:r>
+            <w:rPr>
+              <w:rFonts w:ascii="Cambria Math" w:hAnsi="Cambria Math" w:cs="Calibri"/>
+              <w:sz w:val="30"/>
+              <w:szCs w:val="30"/>
+            </w:rPr>
+            <m:t>…=2020</m:t>
+          </m:r>
+        </m:oMath>
+      </m:oMathPara>
+    </w:p>
+    <w:p>
+      <w:pPr>
+        <w:snapToGrid w:val="0"/>
+        <w:spacing w:line="360" w:lineRule="auto"/>
+        <w:rPr>
+          <w:rFonts w:ascii="Calibri" w:hAnsi="Calibri" w:cs="Calibri"/>
+          <w:sz w:val="30"/>
+          <w:szCs w:val="30"/>
+        </w:rPr>
+      </w:pPr>
+      <w:r>
+        <w:rPr>
+          <w:rFonts w:ascii="Calibri" w:hAnsi="Calibri" w:cs="Calibri"/>
+          <w:sz w:val="30"/>
+          <w:szCs w:val="30"/>
+        </w:rPr>
+        <w:t xml:space="preserve">Therefore, the remainder would still be 4. </w:t>
+      </w:r>
+      <w:r>
+        <w:rPr>
+          <w:rFonts w:ascii="Calibri" w:hAnsi="Calibri" w:cs="Calibri"/>
+          <w:sz w:val="30"/>
+          <w:szCs w:val="30"/>
+        </w:rPr>
+        <w:t>The highest multiple for 2! Would be 2 and it occurs if 7 is placed in the next location (4 and 6 prior to 7).</w:t>
+      </w:r>
+    </w:p>
+    <w:p>
+      <w:pPr>
+        <w:snapToGrid w:val="0"/>
+        <w:spacing w:line="360" w:lineRule="auto"/>
+        <w:rPr>
+          <w:rFonts w:ascii="Calibri" w:hAnsi="Calibri" w:cs="Calibri"/>
+          <w:sz w:val="30"/>
+          <w:szCs w:val="30"/>
+        </w:rPr>
+      </w:pPr>
+      <m:oMathPara>
+        <m:oMath>
+          <m:r>
+            <w:rPr>
+              <w:rFonts w:ascii="Cambria Math" w:hAnsi="Cambria Math" w:cs="Calibri"/>
+              <w:sz w:val="30"/>
+              <w:szCs w:val="30"/>
+            </w:rPr>
+            <m:t>125893</m:t>
+          </m:r>
+          <m:r>
+            <w:rPr>
+              <w:rFonts w:ascii="Cambria Math" w:hAnsi="Cambria Math" w:cs="Calibri"/>
+              <w:sz w:val="30"/>
+              <w:szCs w:val="30"/>
+            </w:rPr>
+            <m:t>7</m:t>
+          </m:r>
+          <m:r>
+            <w:rPr>
+              <w:rFonts w:ascii="Cambria Math" w:hAnsi="Cambria Math" w:cs="Calibri"/>
+              <w:sz w:val="30"/>
+              <w:szCs w:val="30"/>
+            </w:rPr>
+            <m:t>--</m:t>
+          </m:r>
+        </m:oMath>
+      </m:oMathPara>
+    </w:p>
+    <w:p>
+      <w:pPr>
+        <w:snapToGrid w:val="0"/>
+        <w:spacing w:line="360" w:lineRule="auto"/>
+        <w:rPr>
+          <w:rFonts w:ascii="Calibri" w:hAnsi="Calibri" w:cs="Calibri"/>
+          <w:sz w:val="30"/>
+          <w:szCs w:val="30"/>
+        </w:rPr>
+      </w:pPr>
+      <m:oMathPara>
+        <m:oMath>
+          <m:r>
+            <w:rPr>
+              <w:rFonts w:ascii="Cambria Math" w:hAnsi="Cambria Math" w:cs="Calibri"/>
+              <w:sz w:val="30"/>
+              <w:szCs w:val="30"/>
+            </w:rPr>
+            <m:t>0×8!+0×7!+2*6!+4*5!+4*4!+0*3!+</m:t>
+          </m:r>
+          <m:r>
+            <w:rPr>
+              <w:rFonts w:ascii="Cambria Math" w:hAnsi="Cambria Math" w:cs="Calibri"/>
+              <w:sz w:val="30"/>
+              <w:szCs w:val="30"/>
+            </w:rPr>
+            <m:t>2*2!+</m:t>
+          </m:r>
+          <m:r>
+            <w:rPr>
+              <w:rFonts w:ascii="Cambria Math" w:hAnsi="Cambria Math" w:cs="Calibri"/>
+              <w:sz w:val="30"/>
+              <w:szCs w:val="30"/>
+            </w:rPr>
+            <m:t>…=2020</m:t>
+          </m:r>
+        </m:oMath>
+      </m:oMathPara>
+    </w:p>
+    <w:p>
+      <w:pPr>
+        <w:snapToGrid w:val="0"/>
+        <w:spacing w:line="360" w:lineRule="auto"/>
+        <w:rPr>
+          <w:rFonts w:ascii="Calibri" w:hAnsi="Calibri" w:cs="Calibri"/>
+          <w:sz w:val="30"/>
+          <w:szCs w:val="30"/>
+        </w:rPr>
+      </w:pPr>
+      <w:r>
+        <w:rPr>
+          <w:rFonts w:ascii="Calibri" w:hAnsi="Calibri" w:cs="Calibri"/>
+          <w:sz w:val="30"/>
+          <w:szCs w:val="30"/>
+        </w:rPr>
+        <w:t>Now that the remaining sum is 0, there is only one acceptable order fo</w:t>
+      </w:r>
+      <w:r>
+        <w:rPr>
+          <w:rFonts w:ascii="Calibri" w:hAnsi="Calibri" w:cs="Calibri"/>
+          <w:sz w:val="30"/>
+          <w:szCs w:val="30"/>
+        </w:rPr>
+        <w:t>r the remaining numbers 4 and 6,</w:t>
+      </w:r>
+      <w:r>
+        <w:rPr>
+          <w:rFonts w:ascii="Calibri" w:hAnsi="Calibri" w:cs="Calibri"/>
+          <w:sz w:val="30"/>
+          <w:szCs w:val="30"/>
+        </w:rPr>
+        <w:t xml:space="preserve"> and that is 46;</w:t>
       </w:r>
       <w:bookmarkStart w:id="0" w:name="_GoBack"/>
       <w:bookmarkEnd w:id="0"/>
+      <w:r>
+        <w:rPr>
+          <w:rFonts w:ascii="Calibri" w:hAnsi="Calibri" w:cs="Calibri"/>
+          <w:sz w:val="30"/>
+          <w:szCs w:val="30"/>
+        </w:rPr>
+        <w:t xml:space="preserve"> That is, if 6 is selected in the next position, the permutations of 4 would be prior to it, which results in a 1*1! addition to the sum. </w:t>
+      </w:r>
+    </w:p>
+    <w:p>
+      <w:pPr>
+        <w:snapToGrid w:val="0"/>
+        <w:spacing w:line="360" w:lineRule="auto"/>
+        <w:rPr>
+          <w:rFonts w:ascii="Calibri" w:hAnsi="Calibri" w:cs="Calibri"/>
+          <w:sz w:val="30"/>
+          <w:szCs w:val="30"/>
+        </w:rPr>
+      </w:pPr>
+      <m:oMathPara>
+        <m:oMath>
+          <m:r>
+            <w:rPr>
+              <w:rFonts w:ascii="Cambria Math" w:hAnsi="Cambria Math" w:cs="Calibri"/>
+              <w:sz w:val="30"/>
+              <w:szCs w:val="30"/>
+            </w:rPr>
+            <m:t>1258937</m:t>
+          </m:r>
+          <m:r>
+            <w:rPr>
+              <w:rFonts w:ascii="Cambria Math" w:hAnsi="Cambria Math" w:cs="Calibri"/>
+              <w:sz w:val="30"/>
+              <w:szCs w:val="30"/>
+            </w:rPr>
+            <m:t>46</m:t>
+          </m:r>
+        </m:oMath>
+      </m:oMathPara>
+    </w:p>
+    <w:p>
+      <w:pPr>
+        <w:snapToGrid w:val="0"/>
+        <w:spacing w:line="360" w:lineRule="auto"/>
+        <w:rPr>
+          <w:rFonts w:ascii="Calibri" w:hAnsi="Calibri" w:cs="Calibri"/>
+          <w:sz w:val="28"/>
+          <w:szCs w:val="28"/>
+        </w:rPr>
+      </w:pPr>
+      <m:oMathPara>
+        <m:oMath>
+          <m:r>
+            <w:rPr>
+              <w:rFonts w:ascii="Cambria Math" w:hAnsi="Cambria Math" w:cs="Calibri"/>
+              <w:sz w:val="28"/>
+              <w:szCs w:val="28"/>
+            </w:rPr>
+            <m:t>0×8!+0×7!+2*6!+4*5!+4*4!+0*3!+2*2!+</m:t>
+          </m:r>
+          <m:r>
+            <w:rPr>
+              <w:rFonts w:ascii="Cambria Math" w:hAnsi="Cambria Math" w:cs="Calibri"/>
+              <w:sz w:val="28"/>
+              <w:szCs w:val="28"/>
+            </w:rPr>
+            <m:t>0*1!</m:t>
+          </m:r>
+          <m:r>
+            <w:rPr>
+              <w:rFonts w:ascii="Cambria Math" w:hAnsi="Cambria Math" w:cs="Calibri"/>
+              <w:sz w:val="28"/>
+              <w:szCs w:val="28"/>
+            </w:rPr>
+            <m:t>=2020</m:t>
+          </m:r>
+        </m:oMath>
+      </m:oMathPara>
+    </w:p>
+    <w:p>
+      <w:pPr>
+        <w:snapToGrid w:val="0"/>
+        <w:spacing w:line="360" w:lineRule="auto"/>
+        <w:rPr>
+          <w:rFonts w:ascii="Calibri" w:hAnsi="Calibri" w:cs="Calibri"/>
+          <w:sz w:val="30"/>
+          <w:szCs w:val="30"/>
+        </w:rPr>
+      </w:pPr>
+      <w:r>
+        <w:rPr>
+          <w:rFonts w:ascii="Calibri" w:hAnsi="Calibri" w:cs="Calibri"/>
+          <w:sz w:val="30"/>
+          <w:szCs w:val="30"/>
+        </w:rPr>
+        <w:t>Hence, the 2020</w:t>
+      </w:r>
+      <w:r>
+        <w:rPr>
+          <w:rFonts w:ascii="Calibri" w:hAnsi="Calibri" w:cs="Calibri"/>
+          <w:sz w:val="30"/>
+          <w:szCs w:val="30"/>
+          <w:vertAlign w:val="superscript"/>
+        </w:rPr>
+        <w:t>th</w:t>
+      </w:r>
+      <w:r>
+        <w:rPr>
+          <w:rFonts w:ascii="Calibri" w:hAnsi="Calibri" w:cs="Calibri"/>
+          <w:sz w:val="30"/>
+          <w:szCs w:val="30"/>
+        </w:rPr>
+        <w:t xml:space="preserve"> permutation of numbers 1-9 with the first permutation being 123456789 is </w:t>
+      </w:r>
+      <w:r>
+        <w:rPr>
+          <w:rFonts w:ascii="Calibri" w:hAnsi="Calibri" w:cs="Calibri"/>
+          <w:sz w:val="30"/>
+          <w:szCs w:val="30"/>
+          <w:u w:val="single"/>
+        </w:rPr>
+        <w:t>125893746</w:t>
+      </w:r>
+      <w:r>
+        <w:rPr>
+          <w:rFonts w:ascii="Calibri" w:hAnsi="Calibri" w:cs="Calibri"/>
+          <w:sz w:val="30"/>
+          <w:szCs w:val="30"/>
+        </w:rPr>
+        <w:t xml:space="preserve">. </w:t>
+      </w:r>
     </w:p>
     <w:sectPr>
       <w:pgSz w:w="11906" w:h="16838"/>
@@ -159,7 +1249,7 @@
 </file>
 
 <file path=word/endnotes.xml><?xml version="1.0" encoding="utf-8"?>
-<w:endnotes xmlns:wpc="http://schemas.microsoft.com/office/word/2010/wordprocessingCanvas" xmlns:cx="http://schemas.microsoft.com/office/drawing/2014/chartex" xmlns:mc="http://schemas.openxmlformats.org/markup-compatibility/2006" xmlns:o="urn:schemas-microsoft-com:office:office" xmlns:r="http://schemas.openxmlformats.org/officeDocument/2006/relationships" xmlns:m="http://schemas.openxmlformats.org/officeDocument/2006/math" xmlns:v="urn:schemas-microsoft-com:vml" xmlns:wp14="http://schemas.microsoft.com/office/word/2010/wordprocessingDrawing" xmlns:wp="http://schemas.openxmlformats.org/drawingml/2006/wordprocessingDrawing" xmlns:w10="urn:schemas-microsoft-com:office:word" xmlns:w="http://schemas.openxmlformats.org/wordprocessingml/2006/main" xmlns:w14="http://schemas.microsoft.com/office/word/2010/wordml" xmlns:w15="http://schemas.microsoft.com/office/word/2012/wordml" xmlns:w16se="http://schemas.microsoft.com/office/word/2015/wordml/symex" xmlns:wpg="http://schemas.microsoft.com/office/word/2010/wordprocessingGroup" xmlns:wpi="http://schemas.microsoft.com/office/word/2010/wordprocessingInk" xmlns:wne="http://schemas.microsoft.com/office/word/2006/wordml" xmlns:wps="http://schemas.microsoft.com/office/word/2010/wordprocessingShape" mc:Ignorable="w14 w15 w16se wp14">
+<w:endnotes xmlns:wpc="http://schemas.microsoft.com/office/word/2010/wordprocessingCanvas" xmlns:cx="http://schemas.microsoft.com/office/drawing/2014/chartex" xmlns:cx1="http://schemas.microsoft.com/office/drawing/2015/9/8/chartex" xmlns:mc="http://schemas.openxmlformats.org/markup-compatibility/2006" xmlns:o="urn:schemas-microsoft-com:office:office" xmlns:r="http://schemas.openxmlformats.org/officeDocument/2006/relationships" xmlns:m="http://schemas.openxmlformats.org/officeDocument/2006/math" xmlns:v="urn:schemas-microsoft-com:vml" xmlns:wp14="http://schemas.microsoft.com/office/word/2010/wordprocessingDrawing" xmlns:wp="http://schemas.openxmlformats.org/drawingml/2006/wordprocessingDrawing" xmlns:w10="urn:schemas-microsoft-com:office:word" xmlns:w="http://schemas.openxmlformats.org/wordprocessingml/2006/main" xmlns:w14="http://schemas.microsoft.com/office/word/2010/wordml" xmlns:w15="http://schemas.microsoft.com/office/word/2012/wordml" xmlns:w16se="http://schemas.microsoft.com/office/word/2015/wordml/symex" xmlns:wpg="http://schemas.microsoft.com/office/word/2010/wordprocessingGroup" xmlns:wpi="http://schemas.microsoft.com/office/word/2010/wordprocessingInk" xmlns:wne="http://schemas.microsoft.com/office/word/2006/wordml" xmlns:wps="http://schemas.microsoft.com/office/word/2010/wordprocessingShape" mc:Ignorable="w14 w15 w16se wp14">
   <w:endnote w:type="separator" w:id="-1">
     <w:p>
       <w:r>
@@ -178,7 +1268,7 @@
 </file>
 
 <file path=word/footnotes.xml><?xml version="1.0" encoding="utf-8"?>
-<w:footnotes xmlns:wpc="http://schemas.microsoft.com/office/word/2010/wordprocessingCanvas" xmlns:cx="http://schemas.microsoft.com/office/drawing/2014/chartex" xmlns:mc="http://schemas.openxmlformats.org/markup-compatibility/2006" xmlns:o="urn:schemas-microsoft-com:office:office" xmlns:r="http://schemas.openxmlformats.org/officeDocument/2006/relationships" xmlns:m="http://schemas.openxmlformats.org/officeDocument/2006/math" xmlns:v="urn:schemas-microsoft-com:vml" xmlns:wp14="http://schemas.microsoft.com/office/word/2010/wordprocessingDrawing" xmlns:wp="http://schemas.openxmlformats.org/drawingml/2006/wordprocessingDrawing" xmlns:w10="urn:schemas-microsoft-com:office:word" xmlns:w="http://schemas.openxmlformats.org/wordprocessingml/2006/main" xmlns:w14="http://schemas.microsoft.com/office/word/2010/wordml" xmlns:w15="http://schemas.microsoft.com/office/word/2012/wordml" xmlns:w16se="http://schemas.microsoft.com/office/word/2015/wordml/symex" xmlns:wpg="http://schemas.microsoft.com/office/word/2010/wordprocessingGroup" xmlns:wpi="http://schemas.microsoft.com/office/word/2010/wordprocessingInk" xmlns:wne="http://schemas.microsoft.com/office/word/2006/wordml" xmlns:wps="http://schemas.microsoft.com/office/word/2010/wordprocessingShape" mc:Ignorable="w14 w15 w16se wp14">
+<w:footnotes xmlns:wpc="http://schemas.microsoft.com/office/word/2010/wordprocessingCanvas" xmlns:cx="http://schemas.microsoft.com/office/drawing/2014/chartex" xmlns:cx1="http://schemas.microsoft.com/office/drawing/2015/9/8/chartex" xmlns:mc="http://schemas.openxmlformats.org/markup-compatibility/2006" xmlns:o="urn:schemas-microsoft-com:office:office" xmlns:r="http://schemas.openxmlformats.org/officeDocument/2006/relationships" xmlns:m="http://schemas.openxmlformats.org/officeDocument/2006/math" xmlns:v="urn:schemas-microsoft-com:vml" xmlns:wp14="http://schemas.microsoft.com/office/word/2010/wordprocessingDrawing" xmlns:wp="http://schemas.openxmlformats.org/drawingml/2006/wordprocessingDrawing" xmlns:w10="urn:schemas-microsoft-com:office:word" xmlns:w="http://schemas.openxmlformats.org/wordprocessingml/2006/main" xmlns:w14="http://schemas.microsoft.com/office/word/2010/wordml" xmlns:w15="http://schemas.microsoft.com/office/word/2012/wordml" xmlns:w16se="http://schemas.microsoft.com/office/word/2015/wordml/symex" xmlns:wpg="http://schemas.microsoft.com/office/word/2010/wordprocessingGroup" xmlns:wpi="http://schemas.microsoft.com/office/word/2010/wordprocessingInk" xmlns:wne="http://schemas.microsoft.com/office/word/2006/wordml" xmlns:wps="http://schemas.microsoft.com/office/word/2010/wordprocessingShape" mc:Ignorable="w14 w15 w16se wp14">
   <w:footnote w:type="separator" w:id="-1">
     <w:p>
       <w:r>
@@ -197,7 +1287,7 @@
 </file>
 
 <file path=word/numbering.xml><?xml version="1.0" encoding="utf-8"?>
-<w:numbering xmlns:wpc="http://schemas.microsoft.com/office/word/2010/wordprocessingCanvas" xmlns:cx="http://schemas.microsoft.com/office/drawing/2014/chartex" xmlns:mc="http://schemas.openxmlformats.org/markup-compatibility/2006" xmlns:o="urn:schemas-microsoft-com:office:office" xmlns:r="http://schemas.openxmlformats.org/officeDocument/2006/relationships" xmlns:m="http://schemas.openxmlformats.org/officeDocument/2006/math" xmlns:v="urn:schemas-microsoft-com:vml" xmlns:wp14="http://schemas.microsoft.com/office/word/2010/wordprocessingDrawing" xmlns:wp="http://schemas.openxmlformats.org/drawingml/2006/wordprocessingDrawing" xmlns:w10="urn:schemas-microsoft-com:office:word" xmlns:w="http://schemas.openxmlformats.org/wordprocessingml/2006/main" xmlns:w14="http://schemas.microsoft.com/office/word/2010/wordml" xmlns:w15="http://schemas.microsoft.com/office/word/2012/wordml" xmlns:w16se="http://schemas.microsoft.com/office/word/2015/wordml/symex" xmlns:wpg="http://schemas.microsoft.com/office/word/2010/wordprocessingGroup" xmlns:wpi="http://schemas.microsoft.com/office/word/2010/wordprocessingInk" xmlns:wne="http://schemas.microsoft.com/office/word/2006/wordml" xmlns:wps="http://schemas.microsoft.com/office/word/2010/wordprocessingShape" mc:Ignorable="w14 w15 w16se wp14">
+<w:numbering xmlns:wpc="http://schemas.microsoft.com/office/word/2010/wordprocessingCanvas" xmlns:cx="http://schemas.microsoft.com/office/drawing/2014/chartex" xmlns:cx1="http://schemas.microsoft.com/office/drawing/2015/9/8/chartex" xmlns:mc="http://schemas.openxmlformats.org/markup-compatibility/2006" xmlns:o="urn:schemas-microsoft-com:office:office" xmlns:r="http://schemas.openxmlformats.org/officeDocument/2006/relationships" xmlns:m="http://schemas.openxmlformats.org/officeDocument/2006/math" xmlns:v="urn:schemas-microsoft-com:vml" xmlns:wp14="http://schemas.microsoft.com/office/word/2010/wordprocessingDrawing" xmlns:wp="http://schemas.openxmlformats.org/drawingml/2006/wordprocessingDrawing" xmlns:w10="urn:schemas-microsoft-com:office:word" xmlns:w="http://schemas.openxmlformats.org/wordprocessingml/2006/main" xmlns:w14="http://schemas.microsoft.com/office/word/2010/wordml" xmlns:w15="http://schemas.microsoft.com/office/word/2012/wordml" xmlns:w16se="http://schemas.microsoft.com/office/word/2015/wordml/symex" xmlns:wpg="http://schemas.microsoft.com/office/word/2010/wordprocessingGroup" xmlns:wpi="http://schemas.microsoft.com/office/word/2010/wordprocessingInk" xmlns:wne="http://schemas.microsoft.com/office/word/2006/wordml" xmlns:wps="http://schemas.microsoft.com/office/word/2010/wordprocessingShape" mc:Ignorable="w14 w15 w16se wp14">
   <w:abstractNum w:abstractNumId="0" w15:restartNumberingAfterBreak="0">
     <w:nsid w:val="287546F4"/>
     <w:multiLevelType w:val="hybridMultilevel"/>
@@ -214,7 +1304,7 @@
         <w:ind w:left="720" w:hanging="360"/>
       </w:pPr>
       <w:rPr>
-        <w:rFonts w:ascii="宋体" w:hAnsi="宋体" w:hint="default"/>
+        <w:rFonts w:ascii="SimSun" w:hAnsi="SimSun" w:hint="default"/>
       </w:rPr>
     </w:lvl>
     <w:lvl w:ilvl="1" w:tplc="AB80ED54" w:tentative="1">
@@ -229,7 +1319,7 @@
         <w:ind w:left="1440" w:hanging="360"/>
       </w:pPr>
       <w:rPr>
-        <w:rFonts w:ascii="宋体" w:hAnsi="宋体" w:hint="default"/>
+        <w:rFonts w:ascii="SimSun" w:hAnsi="SimSun" w:hint="default"/>
       </w:rPr>
     </w:lvl>
     <w:lvl w:ilvl="2" w:tplc="5C46832E" w:tentative="1">
@@ -244,7 +1334,7 @@
         <w:ind w:left="2160" w:hanging="360"/>
       </w:pPr>
       <w:rPr>
-        <w:rFonts w:ascii="宋体" w:hAnsi="宋体" w:hint="default"/>
+        <w:rFonts w:ascii="SimSun" w:hAnsi="SimSun" w:hint="default"/>
       </w:rPr>
     </w:lvl>
     <w:lvl w:ilvl="3" w:tplc="F16E9452" w:tentative="1">
@@ -259,7 +1349,7 @@
         <w:ind w:left="2880" w:hanging="360"/>
       </w:pPr>
       <w:rPr>
-        <w:rFonts w:ascii="宋体" w:hAnsi="宋体" w:hint="default"/>
+        <w:rFonts w:ascii="SimSun" w:hAnsi="SimSun" w:hint="default"/>
       </w:rPr>
     </w:lvl>
     <w:lvl w:ilvl="4" w:tplc="BA08417A" w:tentative="1">
@@ -274,7 +1364,7 @@
         <w:ind w:left="3600" w:hanging="360"/>
       </w:pPr>
       <w:rPr>
-        <w:rFonts w:ascii="宋体" w:hAnsi="宋体" w:hint="default"/>
+        <w:rFonts w:ascii="SimSun" w:hAnsi="SimSun" w:hint="default"/>
       </w:rPr>
     </w:lvl>
     <w:lvl w:ilvl="5" w:tplc="56FC6B10" w:tentative="1">
@@ -289,7 +1379,7 @@
         <w:ind w:left="4320" w:hanging="360"/>
       </w:pPr>
       <w:rPr>
-        <w:rFonts w:ascii="宋体" w:hAnsi="宋体" w:hint="default"/>
+        <w:rFonts w:ascii="SimSun" w:hAnsi="SimSun" w:hint="default"/>
       </w:rPr>
     </w:lvl>
     <w:lvl w:ilvl="6" w:tplc="9ED0F9EA" w:tentative="1">
@@ -304,7 +1394,7 @@
         <w:ind w:left="5040" w:hanging="360"/>
       </w:pPr>
       <w:rPr>
-        <w:rFonts w:ascii="宋体" w:hAnsi="宋体" w:hint="default"/>
+        <w:rFonts w:ascii="SimSun" w:hAnsi="SimSun" w:hint="default"/>
       </w:rPr>
     </w:lvl>
     <w:lvl w:ilvl="7" w:tplc="1E9C89D2" w:tentative="1">
@@ -319,7 +1409,7 @@
         <w:ind w:left="5760" w:hanging="360"/>
       </w:pPr>
       <w:rPr>
-        <w:rFonts w:ascii="宋体" w:hAnsi="宋体" w:hint="default"/>
+        <w:rFonts w:ascii="SimSun" w:hAnsi="SimSun" w:hint="default"/>
       </w:rPr>
     </w:lvl>
     <w:lvl w:ilvl="8" w:tplc="E434548E" w:tentative="1">
@@ -334,7 +1424,7 @@
         <w:ind w:left="6480" w:hanging="360"/>
       </w:pPr>
       <w:rPr>
-        <w:rFonts w:ascii="宋体" w:hAnsi="宋体" w:hint="default"/>
+        <w:rFonts w:ascii="SimSun" w:hAnsi="SimSun" w:hint="default"/>
       </w:rPr>
     </w:lvl>
   </w:abstractNum>
@@ -602,7 +1692,7 @@
     <w:lsdException w:name="Table Web 2" w:semiHidden="1" w:unhideWhenUsed="1"/>
     <w:lsdException w:name="Table Web 3" w:semiHidden="1" w:unhideWhenUsed="1"/>
     <w:lsdException w:name="Balloon Text" w:semiHidden="1" w:unhideWhenUsed="1" w:qFormat="1"/>
-    <w:lsdException w:name="Table Grid" w:semiHidden="1" w:uiPriority="59" w:unhideWhenUsed="1"/>
+    <w:lsdException w:name="Table Grid" w:uiPriority="59"/>
     <w:lsdException w:name="Table Theme" w:semiHidden="1" w:unhideWhenUsed="1"/>
     <w:lsdException w:name="Placeholder Text" w:semiHidden="1"/>
     <w:lsdException w:name="Light Shading" w:uiPriority="60"/>
@@ -817,7 +1907,7 @@
     <w:lsdException w:name="List Table 6 Colorful Accent 6" w:uiPriority="51"/>
     <w:lsdException w:name="List Table 7 Colorful Accent 6" w:uiPriority="52"/>
   </w:latentStyles>
-  <w:style w:type="paragraph" w:default="1" w:styleId="a">
+  <w:style w:type="paragraph" w:default="1" w:styleId="Normal">
     <w:name w:val="Normal"/>
     <w:qFormat/>
     <w:pPr>
@@ -830,11 +1920,11 @@
       <w:szCs w:val="22"/>
     </w:rPr>
   </w:style>
-  <w:style w:type="paragraph" w:styleId="1">
+  <w:style w:type="paragraph" w:styleId="Heading1">
     <w:name w:val="heading 1"/>
-    <w:basedOn w:val="a"/>
-    <w:next w:val="a"/>
-    <w:link w:val="10"/>
+    <w:basedOn w:val="Normal"/>
+    <w:next w:val="Normal"/>
+    <w:link w:val="Heading1Char"/>
     <w:uiPriority w:val="9"/>
     <w:qFormat/>
     <w:pPr>
@@ -851,12 +1941,13 @@
       <w:szCs w:val="44"/>
     </w:rPr>
   </w:style>
-  <w:style w:type="character" w:default="1" w:styleId="a0">
+  <w:style w:type="character" w:default="1" w:styleId="DefaultParagraphFont">
     <w:name w:val="Default Paragraph Font"/>
     <w:uiPriority w:val="1"/>
+    <w:semiHidden/>
     <w:unhideWhenUsed/>
   </w:style>
-  <w:style w:type="table" w:default="1" w:styleId="a1">
+  <w:style w:type="table" w:default="1" w:styleId="TableNormal">
     <w:name w:val="Normal Table"/>
     <w:uiPriority w:val="99"/>
     <w:semiHidden/>
@@ -871,16 +1962,16 @@
       </w:tblCellMar>
     </w:tblPr>
   </w:style>
-  <w:style w:type="numbering" w:default="1" w:styleId="a2">
+  <w:style w:type="numbering" w:default="1" w:styleId="NoList">
     <w:name w:val="No List"/>
     <w:uiPriority w:val="99"/>
     <w:semiHidden/>
     <w:unhideWhenUsed/>
   </w:style>
-  <w:style w:type="paragraph" w:styleId="a3">
+  <w:style w:type="paragraph" w:styleId="BalloonText">
     <w:name w:val="Balloon Text"/>
-    <w:basedOn w:val="a"/>
-    <w:link w:val="a4"/>
+    <w:basedOn w:val="Normal"/>
+    <w:link w:val="BalloonTextChar"/>
     <w:uiPriority w:val="99"/>
     <w:semiHidden/>
     <w:unhideWhenUsed/>
@@ -890,10 +1981,10 @@
       <w:szCs w:val="18"/>
     </w:rPr>
   </w:style>
-  <w:style w:type="paragraph" w:styleId="a5">
+  <w:style w:type="paragraph" w:styleId="Footer">
     <w:name w:val="footer"/>
-    <w:basedOn w:val="a"/>
-    <w:link w:val="a6"/>
+    <w:basedOn w:val="Normal"/>
+    <w:link w:val="FooterChar"/>
     <w:uiPriority w:val="99"/>
     <w:unhideWhenUsed/>
     <w:pPr>
@@ -909,10 +2000,10 @@
       <w:szCs w:val="18"/>
     </w:rPr>
   </w:style>
-  <w:style w:type="paragraph" w:styleId="a7">
+  <w:style w:type="paragraph" w:styleId="Header">
     <w:name w:val="header"/>
-    <w:basedOn w:val="a"/>
-    <w:link w:val="a8"/>
+    <w:basedOn w:val="Normal"/>
+    <w:link w:val="HeaderChar"/>
     <w:uiPriority w:val="99"/>
     <w:unhideWhenUsed/>
     <w:pPr>
@@ -931,9 +2022,9 @@
       <w:szCs w:val="18"/>
     </w:rPr>
   </w:style>
-  <w:style w:type="paragraph" w:styleId="a9">
+  <w:style w:type="paragraph" w:styleId="NormalWeb">
     <w:name w:val="Normal (Web)"/>
-    <w:basedOn w:val="a"/>
+    <w:basedOn w:val="Normal"/>
     <w:uiPriority w:val="99"/>
     <w:unhideWhenUsed/>
     <w:pPr>
@@ -942,15 +2033,15 @@
       <w:jc w:val="left"/>
     </w:pPr>
     <w:rPr>
-      <w:rFonts w:ascii="宋体" w:eastAsia="宋体" w:hAnsi="宋体" w:cs="宋体"/>
+      <w:rFonts w:ascii="SimSun" w:eastAsia="SimSun" w:hAnsi="SimSun" w:cs="SimSun"/>
       <w:kern w:val="0"/>
       <w:sz w:val="24"/>
       <w:szCs w:val="24"/>
     </w:rPr>
   </w:style>
-  <w:style w:type="table" w:styleId="aa">
+  <w:style w:type="table" w:styleId="TableGrid">
     <w:name w:val="Table Grid"/>
-    <w:basedOn w:val="a1"/>
+    <w:basedOn w:val="TableNormal"/>
     <w:uiPriority w:val="59"/>
     <w:rPr>
       <w:rFonts w:eastAsia="Times New Roman"/>
@@ -966,10 +2057,10 @@
       </w:tblBorders>
     </w:tblPr>
   </w:style>
-  <w:style w:type="character" w:customStyle="1" w:styleId="a8">
-    <w:name w:val="页眉 字符"/>
-    <w:basedOn w:val="a0"/>
-    <w:link w:val="a7"/>
+  <w:style w:type="character" w:customStyle="1" w:styleId="HeaderChar">
+    <w:name w:val="Header Char"/>
+    <w:basedOn w:val="DefaultParagraphFont"/>
+    <w:link w:val="Header"/>
     <w:uiPriority w:val="99"/>
     <w:qFormat/>
     <w:rPr>
@@ -977,29 +2068,29 @@
       <w:szCs w:val="18"/>
     </w:rPr>
   </w:style>
-  <w:style w:type="character" w:customStyle="1" w:styleId="a6">
-    <w:name w:val="页脚 字符"/>
-    <w:basedOn w:val="a0"/>
-    <w:link w:val="a5"/>
+  <w:style w:type="character" w:customStyle="1" w:styleId="FooterChar">
+    <w:name w:val="Footer Char"/>
+    <w:basedOn w:val="DefaultParagraphFont"/>
+    <w:link w:val="Footer"/>
     <w:uiPriority w:val="99"/>
     <w:rPr>
       <w:sz w:val="18"/>
       <w:szCs w:val="18"/>
     </w:rPr>
   </w:style>
-  <w:style w:type="paragraph" w:styleId="ab">
+  <w:style w:type="paragraph" w:styleId="ListParagraph">
     <w:name w:val="List Paragraph"/>
-    <w:basedOn w:val="a"/>
+    <w:basedOn w:val="Normal"/>
     <w:uiPriority w:val="34"/>
     <w:qFormat/>
     <w:pPr>
       <w:ind w:firstLineChars="200" w:firstLine="420"/>
     </w:pPr>
   </w:style>
-  <w:style w:type="character" w:customStyle="1" w:styleId="10">
-    <w:name w:val="标题 1 字符"/>
-    <w:basedOn w:val="a0"/>
-    <w:link w:val="1"/>
+  <w:style w:type="character" w:customStyle="1" w:styleId="Heading1Char">
+    <w:name w:val="Heading 1 Char"/>
+    <w:basedOn w:val="DefaultParagraphFont"/>
+    <w:link w:val="Heading1"/>
     <w:uiPriority w:val="9"/>
     <w:rPr>
       <w:b/>
@@ -1009,10 +2100,10 @@
       <w:szCs w:val="44"/>
     </w:rPr>
   </w:style>
-  <w:style w:type="character" w:customStyle="1" w:styleId="a4">
-    <w:name w:val="批注框文本 字符"/>
-    <w:basedOn w:val="a0"/>
-    <w:link w:val="a3"/>
+  <w:style w:type="character" w:customStyle="1" w:styleId="BalloonTextChar">
+    <w:name w:val="Balloon Text Char"/>
+    <w:basedOn w:val="DefaultParagraphFont"/>
+    <w:link w:val="BalloonText"/>
     <w:uiPriority w:val="99"/>
     <w:semiHidden/>
     <w:rPr>
@@ -1020,9 +2111,9 @@
       <w:szCs w:val="18"/>
     </w:rPr>
   </w:style>
-  <w:style w:type="character" w:styleId="ac">
+  <w:style w:type="character" w:styleId="PlaceholderText">
     <w:name w:val="Placeholder Text"/>
-    <w:basedOn w:val="a0"/>
+    <w:basedOn w:val="DefaultParagraphFont"/>
     <w:uiPriority w:val="99"/>
     <w:semiHidden/>
     <w:rPr>
